--- a/3_Framwork_basic/1_SSM框架/0_Spring/1_环境搭建.docx
+++ b/3_Framwork_basic/1_SSM框架/0_Spring/1_环境搭建.docx
@@ -1833,9 +1833,6 @@
           <w:numId w:val="8"/>
         </w:numPr>
         <w:ind w:firstLineChars="0"/>
-        <w:rPr>
-          <w:rFonts w:hint="eastAsia"/>
-        </w:rPr>
       </w:pPr>
       <w:r>
         <w:rPr>
@@ -1853,9 +1850,6 @@
     <w:p>
       <w:pPr>
         <w:ind w:left="360"/>
-        <w:rPr>
-          <w:rFonts w:hint="eastAsia"/>
-        </w:rPr>
       </w:pPr>
       <w:r>
         <w:rPr>
@@ -1910,8 +1904,67 @@
           </wp:inline>
         </w:drawing>
       </w:r>
-      <w:bookmarkStart w:id="0" w:name="_GoBack"/>
-      <w:bookmarkEnd w:id="0"/>
+    </w:p>
+    <w:p>
+      <w:pPr>
+        <w:pStyle w:val="a3"/>
+        <w:numPr>
+          <w:ilvl w:val="0"/>
+          <w:numId w:val="8"/>
+        </w:numPr>
+        <w:ind w:firstLineChars="0"/>
+      </w:pPr>
+      <w:r>
+        <w:lastRenderedPageBreak/>
+        <w:t>commons-logging</w:t>
+      </w:r>
+      <w:proofErr w:type="gramStart"/>
+      <w:r>
+        <w:rPr>
+          <w:rFonts w:hint="eastAsia"/>
+        </w:rPr>
+        <w:t>包作用</w:t>
+      </w:r>
+      <w:proofErr w:type="gramEnd"/>
+      <w:r>
+        <w:rPr>
+          <w:rFonts w:hint="eastAsia"/>
+        </w:rPr>
+        <w:t>是显示</w:t>
+      </w:r>
+      <w:r>
+        <w:rPr>
+          <w:rFonts w:hint="eastAsia"/>
+        </w:rPr>
+        <w:t>spring</w:t>
+      </w:r>
+      <w:r>
+        <w:rPr>
+          <w:rFonts w:hint="eastAsia"/>
+        </w:rPr>
+        <w:t>程序运行时的程序日志显示，以及</w:t>
+      </w:r>
+      <w:r>
+        <w:rPr>
+          <w:rFonts w:hint="eastAsia"/>
+        </w:rPr>
+        <w:t>self</w:t>
+      </w:r>
+      <w:r>
+        <w:rPr>
+          <w:rFonts w:hint="eastAsia"/>
+        </w:rPr>
+        <w:t>日志门面接口。</w:t>
+      </w:r>
+    </w:p>
+    <w:p>
+      <w:pPr>
+        <w:pStyle w:val="a3"/>
+        <w:ind w:left="360" w:firstLineChars="0" w:firstLine="0"/>
+        <w:rPr>
+          <w:rFonts w:hint="eastAsia"/>
+        </w:rPr>
+      </w:pPr>
     </w:p>
     <w:p>
       <w:pPr>
@@ -1921,7 +1974,6 @@
         <w:rPr>
           <w:rFonts w:hint="eastAsia"/>
         </w:rPr>
-        <w:lastRenderedPageBreak/>
         <w:t>二、</w:t>
       </w:r>
       <w:r>
@@ -2625,7 +2677,63 @@
       </w:r>
     </w:p>
     <w:p/>
-    <w:p/>
+    <w:p>
+      <w:bookmarkStart w:id="0" w:name="_GoBack"/>
+      <w:r>
+        <w:rPr>
+          <w:noProof/>
+        </w:rPr>
+        <w:drawing>
+          <wp:inline distT="0" distB="0" distL="0" distR="0">
+            <wp:extent cx="5922382" cy="1885950"/>
+            <wp:effectExtent l="0" t="0" r="2540" b="0"/>
+            <wp:docPr id="3" name="图片 3" descr="C:\Users\MONSTE~1\AppData\Local\Temp\1550742487(1).png"/>
+            <wp:cNvGraphicFramePr>
+              <a:graphicFrameLocks xmlns:a="http://schemas.openxmlformats.org/drawingml/2006/main" noChangeAspect="1"/>
+            </wp:cNvGraphicFramePr>
+            <a:graphic xmlns:a="http://schemas.openxmlformats.org/drawingml/2006/main">
+              <a:graphicData uri="http://schemas.openxmlformats.org/drawingml/2006/picture">
+                <pic:pic xmlns:pic="http://schemas.openxmlformats.org/drawingml/2006/picture">
+                  <pic:nvPicPr>
+                    <pic:cNvPr id="0" name="Picture 1" descr="C:\Users\MONSTE~1\AppData\Local\Temp\1550742487(1).png"/>
+                    <pic:cNvPicPr>
+                      <a:picLocks noChangeAspect="1" noChangeArrowheads="1"/>
+                    </pic:cNvPicPr>
+                  </pic:nvPicPr>
+                  <pic:blipFill>
+                    <a:blip r:embed="rId8">
+                      <a:extLst>
+                        <a:ext uri="{28A0092B-C50C-407E-A947-70E740481C1C}">
+                          <a14:useLocalDpi xmlns:a14="http://schemas.microsoft.com/office/drawing/2010/main" val="0"/>
+                        </a:ext>
+                      </a:extLst>
+                    </a:blip>
+                    <a:srcRect/>
+                    <a:stretch>
+                      <a:fillRect/>
+                    </a:stretch>
+                  </pic:blipFill>
+                  <pic:spPr bwMode="auto">
+                    <a:xfrm>
+                      <a:off x="0" y="0"/>
+                      <a:ext cx="5926320" cy="1887204"/>
+                    </a:xfrm>
+                    <a:prstGeom prst="rect">
+                      <a:avLst/>
+                    </a:prstGeom>
+                    <a:noFill/>
+                    <a:ln>
+                      <a:noFill/>
+                    </a:ln>
+                  </pic:spPr>
+                </pic:pic>
+              </a:graphicData>
+            </a:graphic>
+          </wp:inline>
+        </w:drawing>
+      </w:r>
+      <w:bookmarkEnd w:id="0"/>
+    </w:p>
     <w:p>
       <w:r>
         <w:rPr>
@@ -2668,7 +2776,6 @@
         <w:rPr>
           <w:rFonts w:hint="eastAsia"/>
         </w:rPr>
-        <w:lastRenderedPageBreak/>
         <w:t>三、</w:t>
       </w:r>
       <w:r>
@@ -2707,7 +2814,7 @@
                     </pic:cNvPicPr>
                   </pic:nvPicPr>
                   <pic:blipFill>
-                    <a:blip r:embed="rId8">
+                    <a:blip r:embed="rId9">
                       <a:extLst>
                         <a:ext uri="{28A0092B-C50C-407E-A947-70E740481C1C}">
                           <a14:useLocalDpi xmlns:a14="http://schemas.microsoft.com/office/drawing/2010/main" val="0"/>
